--- a/ER_Diagram.docx
+++ b/ER_Diagram.docx
@@ -9,6 +9,631 @@
           <w:sz w:val="32"/>
         </w:rPr>
       </w:pPr>
+      <w:r>
+        <w:rPr>
+          <w:noProof/>
+        </w:rPr>
+        <mc:AlternateContent>
+          <mc:Choice Requires="wps">
+            <w:drawing>
+              <wp:anchor distT="0" distB="0" distL="114300" distR="114300" simplePos="0" relativeHeight="251706368" behindDoc="0" locked="0" layoutInCell="1" allowOverlap="1" wp14:anchorId="395454FA" wp14:editId="734CCAD7">
+                <wp:simplePos x="0" y="0"/>
+                <wp:positionH relativeFrom="column">
+                  <wp:posOffset>6696075</wp:posOffset>
+                </wp:positionH>
+                <wp:positionV relativeFrom="paragraph">
+                  <wp:posOffset>4848225</wp:posOffset>
+                </wp:positionV>
+                <wp:extent cx="285750" cy="238125"/>
+                <wp:effectExtent l="0" t="0" r="0" b="9525"/>
+                <wp:wrapNone/>
+                <wp:docPr id="194" name="Text Box 194"/>
+                <wp:cNvGraphicFramePr/>
+                <a:graphic xmlns:a="http://schemas.openxmlformats.org/drawingml/2006/main">
+                  <a:graphicData uri="http://schemas.microsoft.com/office/word/2010/wordprocessingShape">
+                    <wps:wsp>
+                      <wps:cNvSpPr txBox="1"/>
+                      <wps:spPr>
+                        <a:xfrm>
+                          <a:off x="0" y="0"/>
+                          <a:ext cx="285750" cy="238125"/>
+                        </a:xfrm>
+                        <a:prstGeom prst="rect">
+                          <a:avLst/>
+                        </a:prstGeom>
+                        <a:solidFill>
+                          <a:schemeClr val="lt1"/>
+                        </a:solidFill>
+                        <a:ln w="6350">
+                          <a:noFill/>
+                        </a:ln>
+                      </wps:spPr>
+                      <wps:txbx>
+                        <w:txbxContent>
+                          <w:p>
+                            <w:r>
+                              <w:t>1</w:t>
+                            </w:r>
+                          </w:p>
+                        </w:txbxContent>
+                      </wps:txbx>
+                      <wps:bodyPr rot="0" spcFirstLastPara="0" vertOverflow="overflow" horzOverflow="overflow" vert="horz" wrap="square" lIns="91440" tIns="45720" rIns="91440" bIns="45720" numCol="1" spcCol="0" rtlCol="0" fromWordArt="0" anchor="t" anchorCtr="0" forceAA="0" compatLnSpc="1">
+                        <a:prstTxWarp prst="textNoShape">
+                          <a:avLst/>
+                        </a:prstTxWarp>
+                        <a:noAutofit/>
+                      </wps:bodyPr>
+                    </wps:wsp>
+                  </a:graphicData>
+                </a:graphic>
+                <wp14:sizeRelH relativeFrom="margin">
+                  <wp14:pctWidth>0</wp14:pctWidth>
+                </wp14:sizeRelH>
+              </wp:anchor>
+            </w:drawing>
+          </mc:Choice>
+          <mc:Fallback>
+            <w:pict>
+              <v:shapetype w14:anchorId="395454FA" id="_x0000_t202" coordsize="21600,21600" o:spt="202" path="m,l,21600r21600,l21600,xe">
+                <v:stroke joinstyle="miter"/>
+                <v:path gradientshapeok="t" o:connecttype="rect"/>
+              </v:shapetype>
+              <v:shape id="Text Box 194" o:spid="_x0000_s1026" type="#_x0000_t202" style="position:absolute;margin-left:527.25pt;margin-top:381.75pt;width:22.5pt;height:18.75pt;z-index:251706368;visibility:visible;mso-wrap-style:square;mso-width-percent:0;mso-wrap-distance-left:9pt;mso-wrap-distance-top:0;mso-wrap-distance-right:9pt;mso-wrap-distance-bottom:0;mso-position-horizontal:absolute;mso-position-horizontal-relative:text;mso-position-vertical:absolute;mso-position-vertical-relative:text;mso-width-percent:0;mso-width-relative:margin;v-text-anchor:top" o:gfxdata="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" fillcolor="white [3201]" stroked="f" strokeweight=".5pt">
+                <v:textbox>
+                  <w:txbxContent>
+                    <w:p>
+                      <w:r>
+                        <w:t>1</w:t>
+                      </w:r>
+                    </w:p>
+                  </w:txbxContent>
+                </v:textbox>
+              </v:shape>
+            </w:pict>
+          </mc:Fallback>
+        </mc:AlternateContent>
+      </w:r>
+      <w:r>
+        <w:rPr>
+          <w:noProof/>
+        </w:rPr>
+        <mc:AlternateContent>
+          <mc:Choice Requires="wps">
+            <w:drawing>
+              <wp:anchor distT="0" distB="0" distL="114300" distR="114300" simplePos="0" relativeHeight="251685888" behindDoc="0" locked="0" layoutInCell="1" allowOverlap="1" wp14:anchorId="29118C7D" wp14:editId="21477333">
+                <wp:simplePos x="0" y="0"/>
+                <wp:positionH relativeFrom="column">
+                  <wp:posOffset>6648450</wp:posOffset>
+                </wp:positionH>
+                <wp:positionV relativeFrom="paragraph">
+                  <wp:posOffset>5114925</wp:posOffset>
+                </wp:positionV>
+                <wp:extent cx="514350" cy="238125"/>
+                <wp:effectExtent l="0" t="0" r="0" b="9525"/>
+                <wp:wrapNone/>
+                <wp:docPr id="21" name="Text Box 21"/>
+                <wp:cNvGraphicFramePr/>
+                <a:graphic xmlns:a="http://schemas.openxmlformats.org/drawingml/2006/main">
+                  <a:graphicData uri="http://schemas.microsoft.com/office/word/2010/wordprocessingShape">
+                    <wps:wsp>
+                      <wps:cNvSpPr txBox="1"/>
+                      <wps:spPr>
+                        <a:xfrm>
+                          <a:off x="0" y="0"/>
+                          <a:ext cx="514350" cy="238125"/>
+                        </a:xfrm>
+                        <a:prstGeom prst="rect">
+                          <a:avLst/>
+                        </a:prstGeom>
+                        <a:solidFill>
+                          <a:schemeClr val="lt1"/>
+                        </a:solidFill>
+                        <a:ln w="6350">
+                          <a:noFill/>
+                        </a:ln>
+                      </wps:spPr>
+                      <wps:txbx>
+                        <w:txbxContent>
+                          <w:p>
+                            <w:r>
+                              <w:t>1</w:t>
+                            </w:r>
+                          </w:p>
+                        </w:txbxContent>
+                      </wps:txbx>
+                      <wps:bodyPr rot="0" spcFirstLastPara="0" vertOverflow="overflow" horzOverflow="overflow" vert="horz" wrap="square" lIns="91440" tIns="45720" rIns="91440" bIns="45720" numCol="1" spcCol="0" rtlCol="0" fromWordArt="0" anchor="t" anchorCtr="0" forceAA="0" compatLnSpc="1">
+                        <a:prstTxWarp prst="textNoShape">
+                          <a:avLst/>
+                        </a:prstTxWarp>
+                        <a:noAutofit/>
+                      </wps:bodyPr>
+                    </wps:wsp>
+                  </a:graphicData>
+                </a:graphic>
+              </wp:anchor>
+            </w:drawing>
+          </mc:Choice>
+          <mc:Fallback>
+            <w:pict>
+              <v:shape w14:anchorId="29118C7D" id="Text Box 21" o:spid="_x0000_s1027" type="#_x0000_t202" style="position:absolute;margin-left:523.5pt;margin-top:402.75pt;width:40.5pt;height:18.75pt;z-index:251685888;visibility:visible;mso-wrap-style:square;mso-wrap-distance-left:9pt;mso-wrap-distance-top:0;mso-wrap-distance-right:9pt;mso-wrap-distance-bottom:0;mso-position-horizontal:absolute;mso-position-horizontal-relative:text;mso-position-vertical:absolute;mso-position-vertical-relative:text;v-text-anchor:top" o:gfxdata="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" fillcolor="white [3201]" stroked="f" strokeweight=".5pt">
+                <v:textbox>
+                  <w:txbxContent>
+                    <w:p>
+                      <w:r>
+                        <w:t>1</w:t>
+                      </w:r>
+                    </w:p>
+                  </w:txbxContent>
+                </v:textbox>
+              </v:shape>
+            </w:pict>
+          </mc:Fallback>
+        </mc:AlternateContent>
+      </w:r>
+      <w:r>
+        <w:rPr>
+          <w:noProof/>
+        </w:rPr>
+        <mc:AlternateContent>
+          <mc:Choice Requires="wps">
+            <w:drawing>
+              <wp:anchor distT="0" distB="0" distL="114300" distR="114300" simplePos="0" relativeHeight="251738112" behindDoc="0" locked="0" layoutInCell="1" allowOverlap="1" wp14:anchorId="069E8EF6" wp14:editId="0BDF256D">
+                <wp:simplePos x="0" y="0"/>
+                <wp:positionH relativeFrom="column">
+                  <wp:posOffset>6724649</wp:posOffset>
+                </wp:positionH>
+                <wp:positionV relativeFrom="paragraph">
+                  <wp:posOffset>4181475</wp:posOffset>
+                </wp:positionV>
+                <wp:extent cx="114300" cy="952500"/>
+                <wp:effectExtent l="0" t="0" r="19050" b="19050"/>
+                <wp:wrapNone/>
+                <wp:docPr id="211" name="Elbow Connector 211"/>
+                <wp:cNvGraphicFramePr/>
+                <a:graphic xmlns:a="http://schemas.openxmlformats.org/drawingml/2006/main">
+                  <a:graphicData uri="http://schemas.microsoft.com/office/word/2010/wordprocessingShape">
+                    <wps:wsp>
+                      <wps:cNvCnPr/>
+                      <wps:spPr>
+                        <a:xfrm>
+                          <a:off x="0" y="0"/>
+                          <a:ext cx="114300" cy="952500"/>
+                        </a:xfrm>
+                        <a:prstGeom prst="bentConnector3">
+                          <a:avLst>
+                            <a:gd name="adj1" fmla="val 8333"/>
+                          </a:avLst>
+                        </a:prstGeom>
+                      </wps:spPr>
+                      <wps:style>
+                        <a:lnRef idx="1">
+                          <a:schemeClr val="accent1"/>
+                        </a:lnRef>
+                        <a:fillRef idx="0">
+                          <a:schemeClr val="accent1"/>
+                        </a:fillRef>
+                        <a:effectRef idx="0">
+                          <a:schemeClr val="accent1"/>
+                        </a:effectRef>
+                        <a:fontRef idx="minor">
+                          <a:schemeClr val="tx1"/>
+                        </a:fontRef>
+                      </wps:style>
+                      <wps:bodyPr/>
+                    </wps:wsp>
+                  </a:graphicData>
+                </a:graphic>
+                <wp14:sizeRelH relativeFrom="margin">
+                  <wp14:pctWidth>0</wp14:pctWidth>
+                </wp14:sizeRelH>
+                <wp14:sizeRelV relativeFrom="margin">
+                  <wp14:pctHeight>0</wp14:pctHeight>
+                </wp14:sizeRelV>
+              </wp:anchor>
+            </w:drawing>
+          </mc:Choice>
+          <mc:Fallback>
+            <w:pict>
+              <v:shapetype w14:anchorId="6EF36E5E" id="_x0000_t34" coordsize="21600,21600" o:spt="34" o:oned="t" adj="10800" path="m,l@0,0@0,21600,21600,21600e" filled="f">
+                <v:stroke joinstyle="miter"/>
+                <v:formulas>
+                  <v:f eqn="val #0"/>
+                </v:formulas>
+                <v:path arrowok="t" fillok="f" o:connecttype="none"/>
+                <v:handles>
+                  <v:h position="#0,center"/>
+                </v:handles>
+                <o:lock v:ext="edit" shapetype="t"/>
+              </v:shapetype>
+              <v:shape id="Elbow Connector 211" o:spid="_x0000_s1026" type="#_x0000_t34" style="position:absolute;margin-left:529.5pt;margin-top:329.25pt;width:9pt;height:75pt;z-index:251738112;visibility:visible;mso-wrap-style:square;mso-width-percent:0;mso-height-percent:0;mso-wrap-distance-left:9pt;mso-wrap-distance-top:0;mso-wrap-distance-right:9pt;mso-wrap-distance-bottom:0;mso-position-horizontal:absolute;mso-position-horizontal-relative:text;mso-position-vertical:absolute;mso-position-vertical-relative:text;mso-width-percent:0;mso-height-percent:0;mso-width-relative:margin;mso-height-relative:margin" o:gfxdata="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" adj="1800" strokecolor="#5b9bd5 [3204]" strokeweight=".5pt"/>
+            </w:pict>
+          </mc:Fallback>
+        </mc:AlternateContent>
+      </w:r>
+      <w:r>
+        <w:rPr>
+          <w:noProof/>
+        </w:rPr>
+        <mc:AlternateContent>
+          <mc:Choice Requires="wps">
+            <w:drawing>
+              <wp:anchor distT="0" distB="0" distL="114300" distR="114300" simplePos="0" relativeHeight="251712512" behindDoc="0" locked="0" layoutInCell="1" allowOverlap="1" wp14:anchorId="31043270" wp14:editId="090FCE1B">
+                <wp:simplePos x="0" y="0"/>
+                <wp:positionH relativeFrom="column">
+                  <wp:posOffset>6877050</wp:posOffset>
+                </wp:positionH>
+                <wp:positionV relativeFrom="paragraph">
+                  <wp:posOffset>4848225</wp:posOffset>
+                </wp:positionV>
+                <wp:extent cx="847725" cy="552450"/>
+                <wp:effectExtent l="38100" t="38100" r="123825" b="114300"/>
+                <wp:wrapNone/>
+                <wp:docPr id="197" name="Rectangle 197"/>
+                <wp:cNvGraphicFramePr/>
+                <a:graphic xmlns:a="http://schemas.openxmlformats.org/drawingml/2006/main">
+                  <a:graphicData uri="http://schemas.microsoft.com/office/word/2010/wordprocessingShape">
+                    <wps:wsp>
+                      <wps:cNvSpPr/>
+                      <wps:spPr>
+                        <a:xfrm>
+                          <a:off x="0" y="0"/>
+                          <a:ext cx="847725" cy="552450"/>
+                        </a:xfrm>
+                        <a:prstGeom prst="rect">
+                          <a:avLst/>
+                        </a:prstGeom>
+                        <a:ln>
+                          <a:solidFill>
+                            <a:schemeClr val="tx1"/>
+                          </a:solidFill>
+                        </a:ln>
+                        <a:effectLst>
+                          <a:outerShdw blurRad="50800" dist="38100" dir="2700000" algn="tl" rotWithShape="0">
+                            <a:prstClr val="black">
+                              <a:alpha val="40000"/>
+                            </a:prstClr>
+                          </a:outerShdw>
+                        </a:effectLst>
+                      </wps:spPr>
+                      <wps:style>
+                        <a:lnRef idx="2">
+                          <a:schemeClr val="accent6"/>
+                        </a:lnRef>
+                        <a:fillRef idx="1">
+                          <a:schemeClr val="lt1"/>
+                        </a:fillRef>
+                        <a:effectRef idx="0">
+                          <a:schemeClr val="accent6"/>
+                        </a:effectRef>
+                        <a:fontRef idx="minor">
+                          <a:schemeClr val="dk1"/>
+                        </a:fontRef>
+                      </wps:style>
+                      <wps:txbx>
+                        <w:txbxContent>
+                          <w:p>
+                            <w:r>
+                              <w:t>Restaurant</w:t>
+                            </w:r>
+                          </w:p>
+                        </w:txbxContent>
+                      </wps:txbx>
+                      <wps:bodyPr rot="0" spcFirstLastPara="0" vertOverflow="overflow" horzOverflow="overflow" vert="horz" wrap="square" lIns="91440" tIns="45720" rIns="91440" bIns="45720" numCol="1" spcCol="0" rtlCol="0" fromWordArt="0" anchor="ctr" anchorCtr="0" forceAA="0" compatLnSpc="1">
+                        <a:prstTxWarp prst="textNoShape">
+                          <a:avLst/>
+                        </a:prstTxWarp>
+                        <a:noAutofit/>
+                      </wps:bodyPr>
+                    </wps:wsp>
+                  </a:graphicData>
+                </a:graphic>
+                <wp14:sizeRelH relativeFrom="margin">
+                  <wp14:pctWidth>0</wp14:pctWidth>
+                </wp14:sizeRelH>
+                <wp14:sizeRelV relativeFrom="margin">
+                  <wp14:pctHeight>0</wp14:pctHeight>
+                </wp14:sizeRelV>
+              </wp:anchor>
+            </w:drawing>
+          </mc:Choice>
+          <mc:Fallback>
+            <w:pict>
+              <v:rect w14:anchorId="31043270" id="Rectangle 197" o:spid="_x0000_s1028" style="position:absolute;margin-left:541.5pt;margin-top:381.75pt;width:66.75pt;height:43.5pt;z-index:251712512;visibility:visible;mso-wrap-style:square;mso-width-percent:0;mso-height-percent:0;mso-wrap-distance-left:9pt;mso-wrap-distance-top:0;mso-wrap-distance-right:9pt;mso-wrap-distance-bottom:0;mso-position-horizontal:absolute;mso-position-horizontal-relative:text;mso-position-vertical:absolute;mso-position-vertical-relative:text;mso-width-percent:0;mso-height-percent:0;mso-width-relative:margin;mso-height-relative:margin;v-text-anchor:middle" o:gfxdata="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" fillcolor="white [3201]" strokecolor="black [3213]" strokeweight="1pt">
+                <v:shadow on="t" color="black" opacity="26214f" origin="-.5,-.5" offset=".74836mm,.74836mm"/>
+                <v:textbox>
+                  <w:txbxContent>
+                    <w:p>
+                      <w:r>
+                        <w:t>Restaurant</w:t>
+                      </w:r>
+                    </w:p>
+                  </w:txbxContent>
+                </v:textbox>
+              </v:rect>
+            </w:pict>
+          </mc:Fallback>
+        </mc:AlternateContent>
+      </w:r>
+      <w:r>
+        <w:rPr>
+          <w:noProof/>
+        </w:rPr>
+        <mc:AlternateContent>
+          <mc:Choice Requires="wps">
+            <w:drawing>
+              <wp:anchor distT="0" distB="0" distL="114300" distR="114300" simplePos="0" relativeHeight="251696128" behindDoc="0" locked="0" layoutInCell="1" allowOverlap="1" wp14:anchorId="43ACA9C7" wp14:editId="51FA000C">
+                <wp:simplePos x="0" y="0"/>
+                <wp:positionH relativeFrom="column">
+                  <wp:posOffset>5210175</wp:posOffset>
+                </wp:positionH>
+                <wp:positionV relativeFrom="paragraph">
+                  <wp:posOffset>3876675</wp:posOffset>
+                </wp:positionV>
+                <wp:extent cx="1504950" cy="638175"/>
+                <wp:effectExtent l="38100" t="38100" r="76200" b="123825"/>
+                <wp:wrapNone/>
+                <wp:docPr id="29" name="Flowchart: Decision 29"/>
+                <wp:cNvGraphicFramePr/>
+                <a:graphic xmlns:a="http://schemas.openxmlformats.org/drawingml/2006/main">
+                  <a:graphicData uri="http://schemas.microsoft.com/office/word/2010/wordprocessingShape">
+                    <wps:wsp>
+                      <wps:cNvSpPr/>
+                      <wps:spPr>
+                        <a:xfrm>
+                          <a:off x="0" y="0"/>
+                          <a:ext cx="1504950" cy="638175"/>
+                        </a:xfrm>
+                        <a:prstGeom prst="flowChartDecision">
+                          <a:avLst/>
+                        </a:prstGeom>
+                        <a:ln w="12700">
+                          <a:solidFill>
+                            <a:schemeClr val="tx1"/>
+                          </a:solidFill>
+                        </a:ln>
+                        <a:effectLst>
+                          <a:outerShdw blurRad="50800" dist="38100" dir="2700000" algn="tl" rotWithShape="0">
+                            <a:prstClr val="black">
+                              <a:alpha val="40000"/>
+                            </a:prstClr>
+                          </a:outerShdw>
+                        </a:effectLst>
+                      </wps:spPr>
+                      <wps:style>
+                        <a:lnRef idx="2">
+                          <a:schemeClr val="accent6"/>
+                        </a:lnRef>
+                        <a:fillRef idx="1">
+                          <a:schemeClr val="lt1"/>
+                        </a:fillRef>
+                        <a:effectRef idx="0">
+                          <a:schemeClr val="accent6"/>
+                        </a:effectRef>
+                        <a:fontRef idx="minor">
+                          <a:schemeClr val="dk1"/>
+                        </a:fontRef>
+                      </wps:style>
+                      <wps:txbx>
+                        <w:txbxContent>
+                          <w:p>
+                            <w:pPr>
+                              <w:jc w:val="center"/>
+                            </w:pPr>
+                            <w:r>
+                              <w:t>Prepares</w:t>
+                            </w:r>
+                          </w:p>
+                        </w:txbxContent>
+                      </wps:txbx>
+                      <wps:bodyPr rot="0" spcFirstLastPara="0" vertOverflow="overflow" horzOverflow="overflow" vert="horz" wrap="square" lIns="91440" tIns="45720" rIns="91440" bIns="45720" numCol="1" spcCol="0" rtlCol="0" fromWordArt="0" anchor="ctr" anchorCtr="0" forceAA="0" compatLnSpc="1">
+                        <a:prstTxWarp prst="textNoShape">
+                          <a:avLst/>
+                        </a:prstTxWarp>
+                        <a:noAutofit/>
+                      </wps:bodyPr>
+                    </wps:wsp>
+                  </a:graphicData>
+                </a:graphic>
+                <wp14:sizeRelH relativeFrom="margin">
+                  <wp14:pctWidth>0</wp14:pctWidth>
+                </wp14:sizeRelH>
+                <wp14:sizeRelV relativeFrom="margin">
+                  <wp14:pctHeight>0</wp14:pctHeight>
+                </wp14:sizeRelV>
+              </wp:anchor>
+            </w:drawing>
+          </mc:Choice>
+          <mc:Fallback>
+            <w:pict>
+              <v:shapetype w14:anchorId="43ACA9C7" id="_x0000_t110" coordsize="21600,21600" o:spt="110" path="m10800,l,10800,10800,21600,21600,10800xe">
+                <v:stroke joinstyle="miter"/>
+                <v:path gradientshapeok="t" o:connecttype="rect" textboxrect="5400,5400,16200,16200"/>
+              </v:shapetype>
+              <v:shape id="Flowchart: Decision 29" o:spid="_x0000_s1029" type="#_x0000_t110" style="position:absolute;margin-left:410.25pt;margin-top:305.25pt;width:118.5pt;height:50.25pt;z-index:251696128;visibility:visible;mso-wrap-style:square;mso-width-percent:0;mso-height-percent:0;mso-wrap-distance-left:9pt;mso-wrap-distance-top:0;mso-wrap-distance-right:9pt;mso-wrap-distance-bottom:0;mso-position-horizontal:absolute;mso-position-horizontal-relative:text;mso-position-vertical:absolute;mso-position-vertical-relative:text;mso-width-percent:0;mso-height-percent:0;mso-width-relative:margin;mso-height-relative:margin;v-text-anchor:middle" o:gfxdata="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" fillcolor="white [3201]" strokecolor="black [3213]" strokeweight="1pt">
+                <v:shadow on="t" color="black" opacity="26214f" origin="-.5,-.5" offset=".74836mm,.74836mm"/>
+                <v:textbox>
+                  <w:txbxContent>
+                    <w:p>
+                      <w:pPr>
+                        <w:jc w:val="center"/>
+                      </w:pPr>
+                      <w:r>
+                        <w:t>Prepares</w:t>
+                      </w:r>
+                    </w:p>
+                  </w:txbxContent>
+                </v:textbox>
+              </v:shape>
+            </w:pict>
+          </mc:Fallback>
+        </mc:AlternateContent>
+      </w:r>
+      <w:r>
+        <w:rPr>
+          <w:noProof/>
+        </w:rPr>
+        <mc:AlternateContent>
+          <mc:Choice Requires="wps">
+            <w:drawing>
+              <wp:anchor distT="0" distB="0" distL="114300" distR="114300" simplePos="0" relativeHeight="251740160" behindDoc="0" locked="0" layoutInCell="1" allowOverlap="1">
+                <wp:simplePos x="0" y="0"/>
+                <wp:positionH relativeFrom="column">
+                  <wp:posOffset>4295774</wp:posOffset>
+                </wp:positionH>
+                <wp:positionV relativeFrom="paragraph">
+                  <wp:posOffset>3197859</wp:posOffset>
+                </wp:positionV>
+                <wp:extent cx="2314575" cy="45719"/>
+                <wp:effectExtent l="0" t="0" r="9525" b="31115"/>
+                <wp:wrapNone/>
+                <wp:docPr id="2" name="Elbow Connector 2"/>
+                <wp:cNvGraphicFramePr/>
+                <a:graphic xmlns:a="http://schemas.openxmlformats.org/drawingml/2006/main">
+                  <a:graphicData uri="http://schemas.microsoft.com/office/word/2010/wordprocessingShape">
+                    <wps:wsp>
+                      <wps:cNvCnPr/>
+                      <wps:spPr>
+                        <a:xfrm>
+                          <a:off x="0" y="0"/>
+                          <a:ext cx="2314575" cy="45719"/>
+                        </a:xfrm>
+                        <a:prstGeom prst="bentConnector3">
+                          <a:avLst>
+                            <a:gd name="adj1" fmla="val 55372"/>
+                          </a:avLst>
+                        </a:prstGeom>
+                      </wps:spPr>
+                      <wps:style>
+                        <a:lnRef idx="1">
+                          <a:schemeClr val="accent1"/>
+                        </a:lnRef>
+                        <a:fillRef idx="0">
+                          <a:schemeClr val="accent1"/>
+                        </a:fillRef>
+                        <a:effectRef idx="0">
+                          <a:schemeClr val="accent1"/>
+                        </a:effectRef>
+                        <a:fontRef idx="minor">
+                          <a:schemeClr val="tx1"/>
+                        </a:fontRef>
+                      </wps:style>
+                      <wps:bodyPr/>
+                    </wps:wsp>
+                  </a:graphicData>
+                </a:graphic>
+                <wp14:sizeRelH relativeFrom="margin">
+                  <wp14:pctWidth>0</wp14:pctWidth>
+                </wp14:sizeRelH>
+                <wp14:sizeRelV relativeFrom="margin">
+                  <wp14:pctHeight>0</wp14:pctHeight>
+                </wp14:sizeRelV>
+              </wp:anchor>
+            </w:drawing>
+          </mc:Choice>
+          <mc:Fallback>
+            <w:pict>
+              <v:shape w14:anchorId="42162FCF" id="Elbow Connector 2" o:spid="_x0000_s1026" type="#_x0000_t34" style="position:absolute;margin-left:338.25pt;margin-top:251.8pt;width:182.25pt;height:3.6pt;z-index:251740160;visibility:visible;mso-wrap-style:square;mso-width-percent:0;mso-height-percent:0;mso-wrap-distance-left:9pt;mso-wrap-distance-top:0;mso-wrap-distance-right:9pt;mso-wrap-distance-bottom:0;mso-position-horizontal:absolute;mso-position-horizontal-relative:text;mso-position-vertical:absolute;mso-position-vertical-relative:text;mso-width-percent:0;mso-height-percent:0;mso-width-relative:margin;mso-height-relative:margin" o:gfxdata="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" adj="11960" strokecolor="#5b9bd5 [3204]" strokeweight=".5pt"/>
+            </w:pict>
+          </mc:Fallback>
+        </mc:AlternateContent>
+      </w:r>
+      <w:r>
+        <w:rPr>
+          <w:noProof/>
+        </w:rPr>
+        <mc:AlternateContent>
+          <mc:Choice Requires="wps">
+            <w:drawing>
+              <wp:anchor distT="0" distB="0" distL="114300" distR="114300" simplePos="0" relativeHeight="251739136" behindDoc="0" locked="0" layoutInCell="1" allowOverlap="1">
+                <wp:simplePos x="0" y="0"/>
+                <wp:positionH relativeFrom="column">
+                  <wp:posOffset>6629400</wp:posOffset>
+                </wp:positionH>
+                <wp:positionV relativeFrom="paragraph">
+                  <wp:posOffset>2943225</wp:posOffset>
+                </wp:positionV>
+                <wp:extent cx="752475" cy="447675"/>
+                <wp:effectExtent l="0" t="0" r="28575" b="28575"/>
+                <wp:wrapNone/>
+                <wp:docPr id="1" name="Rectangle 1"/>
+                <wp:cNvGraphicFramePr/>
+                <a:graphic xmlns:a="http://schemas.openxmlformats.org/drawingml/2006/main">
+                  <a:graphicData uri="http://schemas.microsoft.com/office/word/2010/wordprocessingShape">
+                    <wps:wsp>
+                      <wps:cNvSpPr/>
+                      <wps:spPr>
+                        <a:xfrm>
+                          <a:off x="0" y="0"/>
+                          <a:ext cx="752475" cy="447675"/>
+                        </a:xfrm>
+                        <a:prstGeom prst="rect">
+                          <a:avLst/>
+                        </a:prstGeom>
+                      </wps:spPr>
+                      <wps:style>
+                        <a:lnRef idx="2">
+                          <a:schemeClr val="accent6"/>
+                        </a:lnRef>
+                        <a:fillRef idx="1">
+                          <a:schemeClr val="lt1"/>
+                        </a:fillRef>
+                        <a:effectRef idx="0">
+                          <a:schemeClr val="accent6"/>
+                        </a:effectRef>
+                        <a:fontRef idx="minor">
+                          <a:schemeClr val="dk1"/>
+                        </a:fontRef>
+                      </wps:style>
+                      <wps:txbx>
+                        <w:txbxContent>
+                          <w:p>
+                            <w:pPr>
+                              <w:jc w:val="center"/>
+                            </w:pPr>
+                            <w:r>
+                              <w:t>Item</w:t>
+                            </w:r>
+                          </w:p>
+                        </w:txbxContent>
+                      </wps:txbx>
+                      <wps:bodyPr rot="0" spcFirstLastPara="0" vertOverflow="overflow" horzOverflow="overflow" vert="horz" wrap="square" lIns="91440" tIns="45720" rIns="91440" bIns="45720" numCol="1" spcCol="0" rtlCol="0" fromWordArt="0" anchor="ctr" anchorCtr="0" forceAA="0" compatLnSpc="1">
+                        <a:prstTxWarp prst="textNoShape">
+                          <a:avLst/>
+                        </a:prstTxWarp>
+                        <a:noAutofit/>
+                      </wps:bodyPr>
+                    </wps:wsp>
+                  </a:graphicData>
+                </a:graphic>
+                <wp14:sizeRelH relativeFrom="margin">
+                  <wp14:pctWidth>0</wp14:pctWidth>
+                </wp14:sizeRelH>
+                <wp14:sizeRelV relativeFrom="margin">
+                  <wp14:pctHeight>0</wp14:pctHeight>
+                </wp14:sizeRelV>
+              </wp:anchor>
+            </w:drawing>
+          </mc:Choice>
+          <mc:Fallback>
+            <w:pict>
+              <v:rect id="Rectangle 1" o:spid="_x0000_s1030" style="position:absolute;margin-left:522pt;margin-top:231.75pt;width:59.25pt;height:35.25pt;z-index:251739136;visibility:visible;mso-wrap-style:square;mso-width-percent:0;mso-height-percent:0;mso-wrap-distance-left:9pt;mso-wrap-distance-top:0;mso-wrap-distance-right:9pt;mso-wrap-distance-bottom:0;mso-position-horizontal:absolute;mso-position-horizontal-relative:text;mso-position-vertical:absolute;mso-position-vertical-relative:text;mso-width-percent:0;mso-height-percent:0;mso-width-relative:margin;mso-height-relative:margin;v-text-anchor:middle" o:gfxdata="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" fillcolor="white [3201]" strokecolor="#70ad47 [3209]" strokeweight="1pt">
+                <v:textbox>
+                  <w:txbxContent>
+                    <w:p>
+                      <w:pPr>
+                        <w:jc w:val="center"/>
+                      </w:pPr>
+                      <w:r>
+                        <w:t>Item</w:t>
+                      </w:r>
+                    </w:p>
+                  </w:txbxContent>
+                </v:textbox>
+              </v:rect>
+            </w:pict>
+          </mc:Fallback>
+        </mc:AlternateContent>
+      </w:r>
       <w:r>
         <w:rPr>
           <w:noProof/>
@@ -97,117 +722,13 @@
           </mc:Choice>
           <mc:Fallback>
             <w:pict>
-              <v:rect w14:anchorId="02844F9B" id="Rectangle 196" o:spid="_x0000_s1026" style="position:absolute;margin-left:87.75pt;margin-top:372.75pt;width:72.75pt;height:45pt;z-index:251710464;visibility:visible;mso-wrap-style:square;mso-width-percent:0;mso-height-percent:0;mso-wrap-distance-left:9pt;mso-wrap-distance-top:0;mso-wrap-distance-right:9pt;mso-wrap-distance-bottom:0;mso-position-horizontal:absolute;mso-position-horizontal-relative:text;mso-position-vertical:absolute;mso-position-vertical-relative:text;mso-width-percent:0;mso-height-percent:0;mso-width-relative:margin;mso-height-relative:margin;v-text-anchor:middle" o:gfxdata="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" fillcolor="white [3201]" strokecolor="black [3213]" strokeweight="1pt">
+              <v:rect w14:anchorId="02844F9B" id="Rectangle 196" o:spid="_x0000_s1031" style="position:absolute;margin-left:87.75pt;margin-top:372.75pt;width:72.75pt;height:45pt;z-index:251710464;visibility:visible;mso-wrap-style:square;mso-width-percent:0;mso-height-percent:0;mso-wrap-distance-left:9pt;mso-wrap-distance-top:0;mso-wrap-distance-right:9pt;mso-wrap-distance-bottom:0;mso-position-horizontal:absolute;mso-position-horizontal-relative:text;mso-position-vertical:absolute;mso-position-vertical-relative:text;mso-width-percent:0;mso-height-percent:0;mso-width-relative:margin;mso-height-relative:margin;v-text-anchor:middle" o:gfxdata="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" fillcolor="white [3201]" strokecolor="black [3213]" strokeweight="1pt">
                 <v:shadow on="t" color="black" opacity="26214f" origin="-.5,-.5" offset=".74836mm,.74836mm"/>
                 <v:textbox>
                   <w:txbxContent>
                     <w:p>
                       <w:r>
                         <w:t xml:space="preserve">  Transaction</w:t>
-                      </w:r>
-                    </w:p>
-                  </w:txbxContent>
-                </v:textbox>
-              </v:rect>
-            </w:pict>
-          </mc:Fallback>
-        </mc:AlternateContent>
-      </w:r>
-      <w:r>
-        <w:rPr>
-          <w:noProof/>
-        </w:rPr>
-        <mc:AlternateContent>
-          <mc:Choice Requires="wps">
-            <w:drawing>
-              <wp:anchor distT="0" distB="0" distL="114300" distR="114300" simplePos="0" relativeHeight="251712512" behindDoc="0" locked="0" layoutInCell="1" allowOverlap="1" wp14:anchorId="31043270" wp14:editId="090FCE1B">
-                <wp:simplePos x="0" y="0"/>
-                <wp:positionH relativeFrom="column">
-                  <wp:posOffset>6343650</wp:posOffset>
-                </wp:positionH>
-                <wp:positionV relativeFrom="paragraph">
-                  <wp:posOffset>4686301</wp:posOffset>
-                </wp:positionV>
-                <wp:extent cx="847725" cy="552450"/>
-                <wp:effectExtent l="38100" t="38100" r="123825" b="114300"/>
-                <wp:wrapNone/>
-                <wp:docPr id="197" name="Rectangle 197"/>
-                <wp:cNvGraphicFramePr/>
-                <a:graphic xmlns:a="http://schemas.openxmlformats.org/drawingml/2006/main">
-                  <a:graphicData uri="http://schemas.microsoft.com/office/word/2010/wordprocessingShape">
-                    <wps:wsp>
-                      <wps:cNvSpPr/>
-                      <wps:spPr>
-                        <a:xfrm>
-                          <a:off x="0" y="0"/>
-                          <a:ext cx="847725" cy="552450"/>
-                        </a:xfrm>
-                        <a:prstGeom prst="rect">
-                          <a:avLst/>
-                        </a:prstGeom>
-                        <a:ln>
-                          <a:solidFill>
-                            <a:schemeClr val="tx1"/>
-                          </a:solidFill>
-                        </a:ln>
-                        <a:effectLst>
-                          <a:outerShdw blurRad="50800" dist="38100" dir="2700000" algn="tl" rotWithShape="0">
-                            <a:prstClr val="black">
-                              <a:alpha val="40000"/>
-                            </a:prstClr>
-                          </a:outerShdw>
-                        </a:effectLst>
-                      </wps:spPr>
-                      <wps:style>
-                        <a:lnRef idx="2">
-                          <a:schemeClr val="accent6"/>
-                        </a:lnRef>
-                        <a:fillRef idx="1">
-                          <a:schemeClr val="lt1"/>
-                        </a:fillRef>
-                        <a:effectRef idx="0">
-                          <a:schemeClr val="accent6"/>
-                        </a:effectRef>
-                        <a:fontRef idx="minor">
-                          <a:schemeClr val="dk1"/>
-                        </a:fontRef>
-                      </wps:style>
-                      <wps:txbx>
-                        <w:txbxContent>
-                          <w:p>
-                            <w:r>
-                              <w:t>Restaurant</w:t>
-                            </w:r>
-                          </w:p>
-                        </w:txbxContent>
-                      </wps:txbx>
-                      <wps:bodyPr rot="0" spcFirstLastPara="0" vertOverflow="overflow" horzOverflow="overflow" vert="horz" wrap="square" lIns="91440" tIns="45720" rIns="91440" bIns="45720" numCol="1" spcCol="0" rtlCol="0" fromWordArt="0" anchor="ctr" anchorCtr="0" forceAA="0" compatLnSpc="1">
-                        <a:prstTxWarp prst="textNoShape">
-                          <a:avLst/>
-                        </a:prstTxWarp>
-                        <a:noAutofit/>
-                      </wps:bodyPr>
-                    </wps:wsp>
-                  </a:graphicData>
-                </a:graphic>
-                <wp14:sizeRelH relativeFrom="margin">
-                  <wp14:pctWidth>0</wp14:pctWidth>
-                </wp14:sizeRelH>
-                <wp14:sizeRelV relativeFrom="margin">
-                  <wp14:pctHeight>0</wp14:pctHeight>
-                </wp14:sizeRelV>
-              </wp:anchor>
-            </w:drawing>
-          </mc:Choice>
-          <mc:Fallback>
-            <w:pict>
-              <v:rect w14:anchorId="31043270" id="Rectangle 197" o:spid="_x0000_s1027" style="position:absolute;margin-left:499.5pt;margin-top:369pt;width:66.75pt;height:43.5pt;z-index:251712512;visibility:visible;mso-wrap-style:square;mso-width-percent:0;mso-height-percent:0;mso-wrap-distance-left:9pt;mso-wrap-distance-top:0;mso-wrap-distance-right:9pt;mso-wrap-distance-bottom:0;mso-position-horizontal:absolute;mso-position-horizontal-relative:text;mso-position-vertical:absolute;mso-position-vertical-relative:text;mso-width-percent:0;mso-height-percent:0;mso-width-relative:margin;mso-height-relative:margin;v-text-anchor:middle" o:gfxdata="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" fillcolor="white [3201]" strokecolor="black [3213]" strokeweight="1pt">
-                <v:shadow on="t" color="black" opacity="26214f" origin="-.5,-.5" offset=".74836mm,.74836mm"/>
-                <v:textbox>
-                  <w:txbxContent>
-                    <w:p>
-                      <w:r>
-                        <w:t>Restaurant</w:t>
                       </w:r>
                     </w:p>
                   </w:txbxContent>
@@ -233,86 +754,6 @@
       </w:r>
       <w:bookmarkStart w:id="0" w:name="_GoBack"/>
       <w:bookmarkEnd w:id="0"/>
-      <w:r>
-        <w:rPr>
-          <w:noProof/>
-        </w:rPr>
-        <mc:AlternateContent>
-          <mc:Choice Requires="wps">
-            <w:drawing>
-              <wp:anchor distT="0" distB="0" distL="114300" distR="114300" simplePos="0" relativeHeight="251738112" behindDoc="0" locked="0" layoutInCell="1" allowOverlap="1" wp14:anchorId="069E8EF6" wp14:editId="0BDF256D">
-                <wp:simplePos x="0" y="0"/>
-                <wp:positionH relativeFrom="column">
-                  <wp:posOffset>6076950</wp:posOffset>
-                </wp:positionH>
-                <wp:positionV relativeFrom="paragraph">
-                  <wp:posOffset>4181475</wp:posOffset>
-                </wp:positionV>
-                <wp:extent cx="219075" cy="495300"/>
-                <wp:effectExtent l="0" t="0" r="9525" b="19050"/>
-                <wp:wrapNone/>
-                <wp:docPr id="211" name="Elbow Connector 211"/>
-                <wp:cNvGraphicFramePr/>
-                <a:graphic xmlns:a="http://schemas.openxmlformats.org/drawingml/2006/main">
-                  <a:graphicData uri="http://schemas.microsoft.com/office/word/2010/wordprocessingShape">
-                    <wps:wsp>
-                      <wps:cNvCnPr/>
-                      <wps:spPr>
-                        <a:xfrm>
-                          <a:off x="0" y="0"/>
-                          <a:ext cx="219075" cy="495300"/>
-                        </a:xfrm>
-                        <a:prstGeom prst="bentConnector3">
-                          <a:avLst>
-                            <a:gd name="adj1" fmla="val 8333"/>
-                          </a:avLst>
-                        </a:prstGeom>
-                      </wps:spPr>
-                      <wps:style>
-                        <a:lnRef idx="1">
-                          <a:schemeClr val="accent1"/>
-                        </a:lnRef>
-                        <a:fillRef idx="0">
-                          <a:schemeClr val="accent1"/>
-                        </a:fillRef>
-                        <a:effectRef idx="0">
-                          <a:schemeClr val="accent1"/>
-                        </a:effectRef>
-                        <a:fontRef idx="minor">
-                          <a:schemeClr val="tx1"/>
-                        </a:fontRef>
-                      </wps:style>
-                      <wps:bodyPr/>
-                    </wps:wsp>
-                  </a:graphicData>
-                </a:graphic>
-                <wp14:sizeRelH relativeFrom="margin">
-                  <wp14:pctWidth>0</wp14:pctWidth>
-                </wp14:sizeRelH>
-                <wp14:sizeRelV relativeFrom="margin">
-                  <wp14:pctHeight>0</wp14:pctHeight>
-                </wp14:sizeRelV>
-              </wp:anchor>
-            </w:drawing>
-          </mc:Choice>
-          <mc:Fallback>
-            <w:pict>
-              <v:shapetype w14:anchorId="0B76FC19" id="_x0000_t34" coordsize="21600,21600" o:spt="34" o:oned="t" adj="10800" path="m,l@0,0@0,21600,21600,21600e" filled="f">
-                <v:stroke joinstyle="miter"/>
-                <v:formulas>
-                  <v:f eqn="val #0"/>
-                </v:formulas>
-                <v:path arrowok="t" fillok="f" o:connecttype="none"/>
-                <v:handles>
-                  <v:h position="#0,center"/>
-                </v:handles>
-                <o:lock v:ext="edit" shapetype="t"/>
-              </v:shapetype>
-              <v:shape id="Elbow Connector 211" o:spid="_x0000_s1026" type="#_x0000_t34" style="position:absolute;margin-left:478.5pt;margin-top:329.25pt;width:17.25pt;height:39pt;z-index:251738112;visibility:visible;mso-wrap-style:square;mso-width-percent:0;mso-height-percent:0;mso-wrap-distance-left:9pt;mso-wrap-distance-top:0;mso-wrap-distance-right:9pt;mso-wrap-distance-bottom:0;mso-position-horizontal:absolute;mso-position-horizontal-relative:text;mso-position-vertical:absolute;mso-position-vertical-relative:text;mso-width-percent:0;mso-height-percent:0;mso-width-relative:margin;mso-height-relative:margin" o:gfxdata="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" adj="1800" strokecolor="#5b9bd5 [3204]" strokeweight=".5pt"/>
-            </w:pict>
-          </mc:Fallback>
-        </mc:AlternateContent>
-      </w:r>
       <w:r>
         <w:rPr>
           <w:noProof/>
@@ -1731,92 +2172,12 @@
           </mc:Choice>
           <mc:Fallback>
             <w:pict>
-              <v:shape w14:anchorId="7CCF06E5" id="Text Box 192" o:spid="_x0000_s1036" type="#_x0000_t202" style="position:absolute;margin-left:321.75pt;margin-top:4in;width:23.25pt;height:20.25pt;z-index:251702272;visibility:visible;mso-wrap-style:square;mso-width-percent:0;mso-height-percent:0;mso-wrap-distance-left:9pt;mso-wrap-distance-top:0;mso-wrap-distance-right:9pt;mso-wrap-distance-bottom:0;mso-position-horizontal:absolute;mso-position-horizontal-relative:text;mso-position-vertical:absolute;mso-position-vertical-relative:text;mso-width-percent:0;mso-height-percent:0;mso-width-relative:margin;mso-height-relative:margin;v-text-anchor:top" o:gfxdata="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" fillcolor="white [3201]" stroked="f" strokeweight=".5pt">
+              <v:shape w14:anchorId="7CCF06E5" id="Text Box 192" o:spid="_x0000_s1042" type="#_x0000_t202" style="position:absolute;margin-left:321.75pt;margin-top:4in;width:23.25pt;height:20.25pt;z-index:251702272;visibility:visible;mso-wrap-style:square;mso-width-percent:0;mso-height-percent:0;mso-wrap-distance-left:9pt;mso-wrap-distance-top:0;mso-wrap-distance-right:9pt;mso-wrap-distance-bottom:0;mso-position-horizontal:absolute;mso-position-horizontal-relative:text;mso-position-vertical:absolute;mso-position-vertical-relative:text;mso-width-percent:0;mso-height-percent:0;mso-width-relative:margin;mso-height-relative:margin;v-text-anchor:top" o:gfxdata="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" fillcolor="white [3201]" stroked="f" strokeweight=".5pt">
                 <v:textbox>
                   <w:txbxContent>
                     <w:p>
                       <w:r>
                         <w:t>M</w:t>
-                      </w:r>
-                    </w:p>
-                  </w:txbxContent>
-                </v:textbox>
-              </v:shape>
-            </w:pict>
-          </mc:Fallback>
-        </mc:AlternateContent>
-      </w:r>
-      <w:r>
-        <w:rPr>
-          <w:noProof/>
-        </w:rPr>
-        <mc:AlternateContent>
-          <mc:Choice Requires="wps">
-            <w:drawing>
-              <wp:anchor distT="0" distB="0" distL="114300" distR="114300" simplePos="0" relativeHeight="251706368" behindDoc="0" locked="0" layoutInCell="1" allowOverlap="1" wp14:anchorId="395454FA" wp14:editId="734CCAD7">
-                <wp:simplePos x="0" y="0"/>
-                <wp:positionH relativeFrom="column">
-                  <wp:posOffset>6029325</wp:posOffset>
-                </wp:positionH>
-                <wp:positionV relativeFrom="paragraph">
-                  <wp:posOffset>4648200</wp:posOffset>
-                </wp:positionV>
-                <wp:extent cx="285750" cy="238125"/>
-                <wp:effectExtent l="0" t="0" r="0" b="9525"/>
-                <wp:wrapNone/>
-                <wp:docPr id="194" name="Text Box 194"/>
-                <wp:cNvGraphicFramePr/>
-                <a:graphic xmlns:a="http://schemas.openxmlformats.org/drawingml/2006/main">
-                  <a:graphicData uri="http://schemas.microsoft.com/office/word/2010/wordprocessingShape">
-                    <wps:wsp>
-                      <wps:cNvSpPr txBox="1"/>
-                      <wps:spPr>
-                        <a:xfrm>
-                          <a:off x="0" y="0"/>
-                          <a:ext cx="285750" cy="238125"/>
-                        </a:xfrm>
-                        <a:prstGeom prst="rect">
-                          <a:avLst/>
-                        </a:prstGeom>
-                        <a:solidFill>
-                          <a:schemeClr val="lt1"/>
-                        </a:solidFill>
-                        <a:ln w="6350">
-                          <a:noFill/>
-                        </a:ln>
-                      </wps:spPr>
-                      <wps:txbx>
-                        <w:txbxContent>
-                          <w:p>
-                            <w:r>
-                              <w:t>1</w:t>
-                            </w:r>
-                          </w:p>
-                        </w:txbxContent>
-                      </wps:txbx>
-                      <wps:bodyPr rot="0" spcFirstLastPara="0" vertOverflow="overflow" horzOverflow="overflow" vert="horz" wrap="square" lIns="91440" tIns="45720" rIns="91440" bIns="45720" numCol="1" spcCol="0" rtlCol="0" fromWordArt="0" anchor="t" anchorCtr="0" forceAA="0" compatLnSpc="1">
-                        <a:prstTxWarp prst="textNoShape">
-                          <a:avLst/>
-                        </a:prstTxWarp>
-                        <a:noAutofit/>
-                      </wps:bodyPr>
-                    </wps:wsp>
-                  </a:graphicData>
-                </a:graphic>
-                <wp14:sizeRelH relativeFrom="margin">
-                  <wp14:pctWidth>0</wp14:pctWidth>
-                </wp14:sizeRelH>
-              </wp:anchor>
-            </w:drawing>
-          </mc:Choice>
-          <mc:Fallback>
-            <w:pict>
-              <v:shape w14:anchorId="395454FA" id="Text Box 194" o:spid="_x0000_s1037" type="#_x0000_t202" style="position:absolute;margin-left:474.75pt;margin-top:366pt;width:22.5pt;height:18.75pt;z-index:251706368;visibility:visible;mso-wrap-style:square;mso-width-percent:0;mso-wrap-distance-left:9pt;mso-wrap-distance-top:0;mso-wrap-distance-right:9pt;mso-wrap-distance-bottom:0;mso-position-horizontal:absolute;mso-position-horizontal-relative:text;mso-position-vertical:absolute;mso-position-vertical-relative:text;mso-width-percent:0;mso-width-relative:margin;v-text-anchor:top" o:gfxdata="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" fillcolor="white [3201]" stroked="f" strokeweight=".5pt">
-                <v:textbox>
-                  <w:txbxContent>
-                    <w:p>
-                      <w:r>
-                        <w:t>1</w:t>
                       </w:r>
                     </w:p>
                   </w:txbxContent>
@@ -1891,84 +2252,7 @@
           </mc:Choice>
           <mc:Fallback>
             <w:pict>
-              <v:shape w14:anchorId="395454FA" id="Text Box 195" o:spid="_x0000_s1038" type="#_x0000_t202" style="position:absolute;margin-left:342.75pt;margin-top:264.75pt;width:22.5pt;height:18.75pt;z-index:251708416;visibility:visible;mso-wrap-style:square;mso-width-percent:0;mso-wrap-distance-left:9pt;mso-wrap-distance-top:0;mso-wrap-distance-right:9pt;mso-wrap-distance-bottom:0;mso-position-horizontal:absolute;mso-position-horizontal-relative:text;mso-position-vertical:absolute;mso-position-vertical-relative:text;mso-width-percent:0;mso-width-relative:margin;v-text-anchor:top" o:gfxdata="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" fillcolor="white [3201]" stroked="f" strokeweight=".5pt">
-                <v:textbox>
-                  <w:txbxContent>
-                    <w:p>
-                      <w:r>
-                        <w:t>1</w:t>
-                      </w:r>
-                    </w:p>
-                  </w:txbxContent>
-                </v:textbox>
-              </v:shape>
-            </w:pict>
-          </mc:Fallback>
-        </mc:AlternateContent>
-      </w:r>
-      <w:r>
-        <w:rPr>
-          <w:noProof/>
-        </w:rPr>
-        <mc:AlternateContent>
-          <mc:Choice Requires="wps">
-            <w:drawing>
-              <wp:anchor distT="0" distB="0" distL="114300" distR="114300" simplePos="0" relativeHeight="251685888" behindDoc="0" locked="0" layoutInCell="1" allowOverlap="1" wp14:anchorId="29118C7D" wp14:editId="21477333">
-                <wp:simplePos x="0" y="0"/>
-                <wp:positionH relativeFrom="column">
-                  <wp:posOffset>6257925</wp:posOffset>
-                </wp:positionH>
-                <wp:positionV relativeFrom="paragraph">
-                  <wp:posOffset>4400550</wp:posOffset>
-                </wp:positionV>
-                <wp:extent cx="514350" cy="238125"/>
-                <wp:effectExtent l="0" t="0" r="0" b="9525"/>
-                <wp:wrapNone/>
-                <wp:docPr id="21" name="Text Box 21"/>
-                <wp:cNvGraphicFramePr/>
-                <a:graphic xmlns:a="http://schemas.openxmlformats.org/drawingml/2006/main">
-                  <a:graphicData uri="http://schemas.microsoft.com/office/word/2010/wordprocessingShape">
-                    <wps:wsp>
-                      <wps:cNvSpPr txBox="1"/>
-                      <wps:spPr>
-                        <a:xfrm>
-                          <a:off x="0" y="0"/>
-                          <a:ext cx="514350" cy="238125"/>
-                        </a:xfrm>
-                        <a:prstGeom prst="rect">
-                          <a:avLst/>
-                        </a:prstGeom>
-                        <a:solidFill>
-                          <a:schemeClr val="lt1"/>
-                        </a:solidFill>
-                        <a:ln w="6350">
-                          <a:noFill/>
-                        </a:ln>
-                      </wps:spPr>
-                      <wps:txbx>
-                        <w:txbxContent>
-                          <w:p>
-                            <w:r>
-                              <w:t>1</w:t>
-                            </w:r>
-                          </w:p>
-                        </w:txbxContent>
-                      </wps:txbx>
-                      <wps:bodyPr rot="0" spcFirstLastPara="0" vertOverflow="overflow" horzOverflow="overflow" vert="horz" wrap="square" lIns="91440" tIns="45720" rIns="91440" bIns="45720" numCol="1" spcCol="0" rtlCol="0" fromWordArt="0" anchor="t" anchorCtr="0" forceAA="0" compatLnSpc="1">
-                        <a:prstTxWarp prst="textNoShape">
-                          <a:avLst/>
-                        </a:prstTxWarp>
-                        <a:noAutofit/>
-                      </wps:bodyPr>
-                    </wps:wsp>
-                  </a:graphicData>
-                </a:graphic>
-              </wp:anchor>
-            </w:drawing>
-          </mc:Choice>
-          <mc:Fallback>
-            <w:pict>
-              <v:shape w14:anchorId="29118C7D" id="Text Box 21" o:spid="_x0000_s1039" type="#_x0000_t202" style="position:absolute;margin-left:492.75pt;margin-top:346.5pt;width:40.5pt;height:18.75pt;z-index:251685888;visibility:visible;mso-wrap-style:square;mso-wrap-distance-left:9pt;mso-wrap-distance-top:0;mso-wrap-distance-right:9pt;mso-wrap-distance-bottom:0;mso-position-horizontal:absolute;mso-position-horizontal-relative:text;mso-position-vertical:absolute;mso-position-vertical-relative:text;v-text-anchor:top" o:gfxdata="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" fillcolor="white [3201]" stroked="f" strokeweight=".5pt">
+              <v:shape w14:anchorId="395454FA" id="Text Box 195" o:spid="_x0000_s1043" type="#_x0000_t202" style="position:absolute;margin-left:342.75pt;margin-top:264.75pt;width:22.5pt;height:18.75pt;z-index:251708416;visibility:visible;mso-wrap-style:square;mso-width-percent:0;mso-wrap-distance-left:9pt;mso-wrap-distance-top:0;mso-wrap-distance-right:9pt;mso-wrap-distance-bottom:0;mso-position-horizontal:absolute;mso-position-horizontal-relative:text;mso-position-vertical:absolute;mso-position-vertical-relative:text;mso-width-percent:0;mso-width-relative:margin;v-text-anchor:top" o:gfxdata="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" fillcolor="white [3201]" stroked="f" strokeweight=".5pt">
                 <v:textbox>
                   <w:txbxContent>
                     <w:p>
@@ -2425,7 +2709,7 @@
           </mc:Choice>
           <mc:Fallback>
             <w:pict>
-              <v:rect w14:anchorId="6C761885" id="Rectangle 10" o:spid="_x0000_s1044" style="position:absolute;margin-left:259.5pt;margin-top:231pt;width:75.75pt;height:50.25pt;z-index:251669504;visibility:visible;mso-wrap-style:square;mso-height-percent:0;mso-wrap-distance-left:9pt;mso-wrap-distance-top:0;mso-wrap-distance-right:9pt;mso-wrap-distance-bottom:0;mso-position-horizontal:absolute;mso-position-horizontal-relative:text;mso-position-vertical:absolute;mso-position-vertical-relative:text;mso-height-percent:0;mso-height-relative:margin;v-text-anchor:middle" o:gfxdata="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" fillcolor="white [3201]" strokecolor="black [3213]" strokeweight="1pt">
+              <v:rect w14:anchorId="6C761885" id="Rectangle 10" o:spid="_x0000_s1048" style="position:absolute;margin-left:259.5pt;margin-top:231pt;width:75.75pt;height:50.25pt;z-index:251669504;visibility:visible;mso-wrap-style:square;mso-height-percent:0;mso-wrap-distance-left:9pt;mso-wrap-distance-top:0;mso-wrap-distance-right:9pt;mso-wrap-distance-bottom:0;mso-position-horizontal:absolute;mso-position-horizontal-relative:text;mso-position-vertical:absolute;mso-position-vertical-relative:text;mso-height-percent:0;mso-height-relative:margin;v-text-anchor:middle" o:gfxdata="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" fillcolor="white [3201]" strokecolor="black [3213]" strokeweight="1pt">
                 <v:shadow on="t" color="black" opacity="26214f" origin="-.5,-.5" offset=".74836mm,.74836mm"/>
                 <v:textbox>
                   <w:txbxContent>
@@ -2440,120 +2724,6 @@
                   </w:txbxContent>
                 </v:textbox>
               </v:rect>
-            </w:pict>
-          </mc:Fallback>
-        </mc:AlternateContent>
-      </w:r>
-      <w:r>
-        <w:rPr>
-          <w:noProof/>
-        </w:rPr>
-        <mc:AlternateContent>
-          <mc:Choice Requires="wps">
-            <w:drawing>
-              <wp:anchor distT="0" distB="0" distL="114300" distR="114300" simplePos="0" relativeHeight="251696128" behindDoc="0" locked="0" layoutInCell="1" allowOverlap="1" wp14:anchorId="43ACA9C7" wp14:editId="51FA000C">
-                <wp:simplePos x="0" y="0"/>
-                <wp:positionH relativeFrom="column">
-                  <wp:posOffset>5229225</wp:posOffset>
-                </wp:positionH>
-                <wp:positionV relativeFrom="paragraph">
-                  <wp:posOffset>3867150</wp:posOffset>
-                </wp:positionV>
-                <wp:extent cx="828675" cy="638175"/>
-                <wp:effectExtent l="38100" t="38100" r="104775" b="123825"/>
-                <wp:wrapNone/>
-                <wp:docPr id="29" name="Flowchart: Decision 29"/>
-                <wp:cNvGraphicFramePr/>
-                <a:graphic xmlns:a="http://schemas.openxmlformats.org/drawingml/2006/main">
-                  <a:graphicData uri="http://schemas.microsoft.com/office/word/2010/wordprocessingShape">
-                    <wps:wsp>
-                      <wps:cNvSpPr/>
-                      <wps:spPr>
-                        <a:xfrm>
-                          <a:off x="0" y="0"/>
-                          <a:ext cx="828675" cy="638175"/>
-                        </a:xfrm>
-                        <a:prstGeom prst="flowChartDecision">
-                          <a:avLst/>
-                        </a:prstGeom>
-                        <a:ln w="12700">
-                          <a:solidFill>
-                            <a:schemeClr val="tx1"/>
-                          </a:solidFill>
-                        </a:ln>
-                        <a:effectLst>
-                          <a:outerShdw blurRad="50800" dist="38100" dir="2700000" algn="tl" rotWithShape="0">
-                            <a:prstClr val="black">
-                              <a:alpha val="40000"/>
-                            </a:prstClr>
-                          </a:outerShdw>
-                        </a:effectLst>
-                      </wps:spPr>
-                      <wps:style>
-                        <a:lnRef idx="2">
-                          <a:schemeClr val="accent6"/>
-                        </a:lnRef>
-                        <a:fillRef idx="1">
-                          <a:schemeClr val="lt1"/>
-                        </a:fillRef>
-                        <a:effectRef idx="0">
-                          <a:schemeClr val="accent6"/>
-                        </a:effectRef>
-                        <a:fontRef idx="minor">
-                          <a:schemeClr val="dk1"/>
-                        </a:fontRef>
-                      </wps:style>
-                      <wps:txbx>
-                        <w:txbxContent>
-                          <w:p>
-                            <w:pPr>
-                              <w:jc w:val="center"/>
-                            </w:pPr>
-                            <w:proofErr w:type="gramStart"/>
-                            <w:r>
-                              <w:t>has</w:t>
-                            </w:r>
-                            <w:proofErr w:type="gramEnd"/>
-                          </w:p>
-                        </w:txbxContent>
-                      </wps:txbx>
-                      <wps:bodyPr rot="0" spcFirstLastPara="0" vertOverflow="overflow" horzOverflow="overflow" vert="horz" wrap="square" lIns="91440" tIns="45720" rIns="91440" bIns="45720" numCol="1" spcCol="0" rtlCol="0" fromWordArt="0" anchor="ctr" anchorCtr="0" forceAA="0" compatLnSpc="1">
-                        <a:prstTxWarp prst="textNoShape">
-                          <a:avLst/>
-                        </a:prstTxWarp>
-                        <a:noAutofit/>
-                      </wps:bodyPr>
-                    </wps:wsp>
-                  </a:graphicData>
-                </a:graphic>
-                <wp14:sizeRelH relativeFrom="margin">
-                  <wp14:pctWidth>0</wp14:pctWidth>
-                </wp14:sizeRelH>
-                <wp14:sizeRelV relativeFrom="margin">
-                  <wp14:pctHeight>0</wp14:pctHeight>
-                </wp14:sizeRelV>
-              </wp:anchor>
-            </w:drawing>
-          </mc:Choice>
-          <mc:Fallback>
-            <w:pict>
-              <v:shape w14:anchorId="43ACA9C7" id="Flowchart: Decision 29" o:spid="_x0000_s1045" type="#_x0000_t110" style="position:absolute;margin-left:411.75pt;margin-top:304.5pt;width:65.25pt;height:50.25pt;z-index:251696128;visibility:visible;mso-wrap-style:square;mso-width-percent:0;mso-height-percent:0;mso-wrap-distance-left:9pt;mso-wrap-distance-top:0;mso-wrap-distance-right:9pt;mso-wrap-distance-bottom:0;mso-position-horizontal:absolute;mso-position-horizontal-relative:text;mso-position-vertical:absolute;mso-position-vertical-relative:text;mso-width-percent:0;mso-height-percent:0;mso-width-relative:margin;mso-height-relative:margin;v-text-anchor:middle" o:gfxdata="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" fillcolor="white [3201]" strokecolor="black [3213]" strokeweight="1pt">
-                <v:shadow on="t" color="black" opacity="26214f" origin="-.5,-.5" offset=".74836mm,.74836mm"/>
-                <v:textbox>
-                  <w:txbxContent>
-                    <w:p>
-                      <w:pPr>
-                        <w:jc w:val="center"/>
-                      </w:pPr>
-                      <w:proofErr w:type="gramStart"/>
-                      <w:r>
-                        <w:t>has</w:t>
-                      </w:r>
-                      <w:proofErr w:type="gramEnd"/>
-                    </w:p>
-                  </w:txbxContent>
-                </v:textbox>
-              </v:shape>
             </w:pict>
           </mc:Fallback>
         </mc:AlternateContent>
@@ -2620,11 +2790,7 @@
           </mc:Choice>
           <mc:Fallback>
             <w:pict>
-              <v:shapetype id="_x0000_t202" coordsize="21600,21600" o:spt="202" path="m,l,21600r21600,l21600,xe">
-                <v:stroke joinstyle="miter"/>
-                <v:path gradientshapeok="t" o:connecttype="rect"/>
-              </v:shapetype>
-              <v:shape id="Text Box 14" o:spid="_x0000_s1048" type="#_x0000_t202" style="position:absolute;margin-left:113.25pt;margin-top:90pt;width:40.5pt;height:18.75pt;z-index:251673600;visibility:visible;mso-wrap-style:square;mso-wrap-distance-left:9pt;mso-wrap-distance-top:0;mso-wrap-distance-right:9pt;mso-wrap-distance-bottom:0;mso-position-horizontal:absolute;mso-position-horizontal-relative:text;mso-position-vertical:absolute;mso-position-vertical-relative:text;v-text-anchor:top" o:gfxdata="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" fillcolor="white [3201]" stroked="f" strokeweight=".5pt">
+              <v:shape id="Text Box 14" o:spid="_x0000_s1049" type="#_x0000_t202" style="position:absolute;margin-left:113.25pt;margin-top:90pt;width:40.5pt;height:18.75pt;z-index:251673600;visibility:visible;mso-wrap-style:square;mso-wrap-distance-left:9pt;mso-wrap-distance-top:0;mso-wrap-distance-right:9pt;mso-wrap-distance-bottom:0;mso-position-horizontal:absolute;mso-position-horizontal-relative:text;mso-position-vertical:absolute;mso-position-vertical-relative:text;v-text-anchor:top" o:gfxdata="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" fillcolor="white [3201]" stroked="f" strokeweight=".5pt">
                 <v:textbox>
                   <w:txbxContent>
                     <w:p>
@@ -3827,7 +3993,7 @@
 </file>
 
 <file path=customXml/itemProps1.xml><?xml version="1.0" encoding="utf-8"?>
-<ds:datastoreItem xmlns:ds="http://schemas.openxmlformats.org/officeDocument/2006/customXml" ds:itemID="{8914FBAB-BC48-4588-92A8-D0BD2E0A6B72}">
+<ds:datastoreItem xmlns:ds="http://schemas.openxmlformats.org/officeDocument/2006/customXml" ds:itemID="{3E50A3BA-4F72-4AFB-A09A-082E72A39104}">
   <ds:schemaRefs>
     <ds:schemaRef ds:uri="http://schemas.openxmlformats.org/officeDocument/2006/bibliography"/>
   </ds:schemaRefs>
